--- a/задание1.docx
+++ b/задание1.docx
@@ -1,6 +1,6 @@
 
 <file path=word/document.xml><?xml version="1.0" encoding="utf-8"?>
-<w:document xmlns:wpc="http://schemas.microsoft.com/office/word/2010/wordprocessingCanvas" xmlns:cx="http://schemas.microsoft.com/office/drawing/2014/chartex" xmlns:mc="http://schemas.openxmlformats.org/markup-compatibility/2006" xmlns:o="urn:schemas-microsoft-com:office:office" xmlns:r="http://schemas.openxmlformats.org/officeDocument/2006/relationships" xmlns:m="http://schemas.openxmlformats.org/officeDocument/2006/math" xmlns:v="urn:schemas-microsoft-com:vml" xmlns:wp14="http://schemas.microsoft.com/office/word/2010/wordprocessingDrawing" xmlns:wp="http://schemas.openxmlformats.org/drawingml/2006/wordprocessingDrawing" xmlns:w10="urn:schemas-microsoft-com:office:word" xmlns:w="http://schemas.openxmlformats.org/wordprocessingml/2006/main" xmlns:w14="http://schemas.microsoft.com/office/word/2010/wordml" xmlns:w15="http://schemas.microsoft.com/office/word/2012/wordml" xmlns:w16se="http://schemas.microsoft.com/office/word/2015/wordml/symex" xmlns:wpg="http://schemas.microsoft.com/office/word/2010/wordprocessingGroup" xmlns:wpi="http://schemas.microsoft.com/office/word/2010/wordprocessingInk" xmlns:wne="http://schemas.microsoft.com/office/word/2006/wordml" xmlns:wps="http://schemas.microsoft.com/office/word/2010/wordprocessingShape" mc:Ignorable="w14 w15 w16se wp14">
+<w:document xmlns:wpc="http://schemas.microsoft.com/office/word/2010/wordprocessingCanvas" xmlns:cx="http://schemas.microsoft.com/office/drawing/2014/chartex" xmlns:cx1="http://schemas.microsoft.com/office/drawing/2015/9/8/chartex" xmlns:cx2="http://schemas.microsoft.com/office/drawing/2015/10/21/chartex" xmlns:cx3="http://schemas.microsoft.com/office/drawing/2016/5/9/chartex" xmlns:cx4="http://schemas.microsoft.com/office/drawing/2016/5/10/chartex" xmlns:cx5="http://schemas.microsoft.com/office/drawing/2016/5/11/chartex" xmlns:cx6="http://schemas.microsoft.com/office/drawing/2016/5/12/chartex" xmlns:cx7="http://schemas.microsoft.com/office/drawing/2016/5/13/chartex" xmlns:cx8="http://schemas.microsoft.com/office/drawing/2016/5/14/chartex" xmlns:mc="http://schemas.openxmlformats.org/markup-compatibility/2006" xmlns:aink="http://schemas.microsoft.com/office/drawing/2016/ink" xmlns:am3d="http://schemas.microsoft.com/office/drawing/2017/model3d" xmlns:o="urn:schemas-microsoft-com:office:office" xmlns:r="http://schemas.openxmlformats.org/officeDocument/2006/relationships" xmlns:m="http://schemas.openxmlformats.org/officeDocument/2006/math" xmlns:v="urn:schemas-microsoft-com:vml" xmlns:wp14="http://schemas.microsoft.com/office/word/2010/wordprocessingDrawing" xmlns:wp="http://schemas.openxmlformats.org/drawingml/2006/wordprocessingDrawing" xmlns:w10="urn:schemas-microsoft-com:office:word" xmlns:w="http://schemas.openxmlformats.org/wordprocessingml/2006/main" xmlns:w14="http://schemas.microsoft.com/office/word/2010/wordml" xmlns:w15="http://schemas.microsoft.com/office/word/2012/wordml" xmlns:w16cex="http://schemas.microsoft.com/office/word/2018/wordml/cex" xmlns:w16cid="http://schemas.microsoft.com/office/word/2016/wordml/cid" xmlns:w16="http://schemas.microsoft.com/office/word/2018/wordml" xmlns:w16sdtdh="http://schemas.microsoft.com/office/word/2020/wordml/sdtdatahash" xmlns:w16se="http://schemas.microsoft.com/office/word/2015/wordml/symex" xmlns:wpg="http://schemas.microsoft.com/office/word/2010/wordprocessingGroup" xmlns:wpi="http://schemas.microsoft.com/office/word/2010/wordprocessingInk" xmlns:wne="http://schemas.microsoft.com/office/word/2006/wordml" xmlns:wps="http://schemas.microsoft.com/office/word/2010/wordprocessingShape" mc:Ignorable="w14 w15 w16se w16cid w16 w16cex w16sdtdh wp14">
   <w:body>
     <w:p>
       <w:pPr>
@@ -24,7 +24,7 @@
           <w:lang w:eastAsia="ru-RU"/>
         </w:rPr>
         <w:drawing>
-          <wp:inline distT="0" distB="0" distL="0" distR="0" wp14:anchorId="3C7444F3" wp14:editId="6F0E656F">
+          <wp:inline distT="0" distB="0" distL="0" distR="0" wp14:anchorId="129D9FB1" wp14:editId="4404047F">
             <wp:extent cx="885825" cy="1000125"/>
             <wp:effectExtent l="0" t="0" r="9525" b="9525"/>
             <wp:docPr id="2" name="image1.jpeg"/>
@@ -396,7 +396,7 @@
         <mc:AlternateContent>
           <mc:Choice Requires="wps">
             <w:drawing>
-              <wp:anchor distT="0" distB="0" distL="0" distR="0" simplePos="0" relativeHeight="251659264" behindDoc="1" locked="0" layoutInCell="1" allowOverlap="1" wp14:anchorId="1F545AD2" wp14:editId="4EF27EE4">
+              <wp:anchor distT="0" distB="0" distL="0" distR="0" simplePos="0" relativeHeight="251659264" behindDoc="1" locked="0" layoutInCell="1" allowOverlap="1" wp14:anchorId="692D42A4" wp14:editId="08628ADD">
                 <wp:simplePos x="0" y="0"/>
                 <wp:positionH relativeFrom="page">
                   <wp:posOffset>1394460</wp:posOffset>
@@ -1888,7 +1888,34 @@
           <w:szCs w:val="24"/>
           <w:lang w:eastAsia="ru-RU"/>
         </w:rPr>
-        <w:t xml:space="preserve">Исходный массив А статический максимального размера </w:t>
+        <w:t>Исходный</w:t>
+      </w:r>
+      <w:r>
+        <w:rPr>
+          <w:rFonts w:ascii="Times New Roman" w:eastAsia="Times New Roman" w:hAnsi="Times New Roman" w:cs="Times New Roman"/>
+          <w:sz w:val="24"/>
+          <w:szCs w:val="24"/>
+          <w:lang w:eastAsia="ru-RU"/>
+        </w:rPr>
+        <w:t xml:space="preserve"> </w:t>
+      </w:r>
+      <w:r>
+        <w:rPr>
+          <w:rFonts w:ascii="Times New Roman" w:eastAsia="Times New Roman" w:hAnsi="Times New Roman" w:cs="Times New Roman"/>
+          <w:sz w:val="24"/>
+          <w:szCs w:val="24"/>
+          <w:lang w:eastAsia="ru-RU"/>
+        </w:rPr>
+        <w:t>статический</w:t>
+      </w:r>
+      <w:r>
+        <w:rPr>
+          <w:rFonts w:ascii="Times New Roman" w:eastAsia="Times New Roman" w:hAnsi="Times New Roman" w:cs="Times New Roman"/>
+          <w:sz w:val="24"/>
+          <w:szCs w:val="24"/>
+          <w:lang w:eastAsia="ru-RU"/>
+        </w:rPr>
+        <w:t xml:space="preserve"> массив </w:t>
       </w:r>
       <w:r>
         <w:rPr>
@@ -1897,6 +1924,24 @@
           <w:szCs w:val="24"/>
           <w:lang w:val="en-US" w:eastAsia="ru-RU"/>
         </w:rPr>
+        <w:t>A</w:t>
+      </w:r>
+      <w:r>
+        <w:rPr>
+          <w:rFonts w:ascii="Times New Roman" w:eastAsia="Times New Roman" w:hAnsi="Times New Roman" w:cs="Times New Roman"/>
+          <w:sz w:val="24"/>
+          <w:szCs w:val="24"/>
+          <w:lang w:eastAsia="ru-RU"/>
+        </w:rPr>
+        <w:t xml:space="preserve"> максимального размера </w:t>
+      </w:r>
+      <w:r>
+        <w:rPr>
+          <w:rFonts w:ascii="Times New Roman" w:eastAsia="Times New Roman" w:hAnsi="Times New Roman" w:cs="Times New Roman"/>
+          <w:sz w:val="24"/>
+          <w:szCs w:val="24"/>
+          <w:lang w:val="en-US" w:eastAsia="ru-RU"/>
+        </w:rPr>
         <w:t>N</w:t>
       </w:r>
       <w:r>
@@ -1906,7 +1951,25 @@
           <w:szCs w:val="24"/>
           <w:lang w:eastAsia="ru-RU"/>
         </w:rPr>
-        <w:t>=100.</w:t>
+        <w:t>=10</w:t>
+      </w:r>
+      <w:r>
+        <w:rPr>
+          <w:rFonts w:ascii="Times New Roman" w:eastAsia="Times New Roman" w:hAnsi="Times New Roman" w:cs="Times New Roman"/>
+          <w:sz w:val="24"/>
+          <w:szCs w:val="24"/>
+          <w:lang w:eastAsia="ru-RU"/>
+        </w:rPr>
+        <w:t>0</w:t>
+      </w:r>
+      <w:r>
+        <w:rPr>
+          <w:rFonts w:ascii="Times New Roman" w:eastAsia="Times New Roman" w:hAnsi="Times New Roman" w:cs="Times New Roman"/>
+          <w:sz w:val="24"/>
+          <w:szCs w:val="24"/>
+          <w:lang w:eastAsia="ru-RU"/>
+        </w:rPr>
+        <w:t>0.</w:t>
       </w:r>
     </w:p>
     <w:p>
@@ -1947,6 +2010,7 @@
         </w:rPr>
         <w:t xml:space="preserve"> массива А определяет пользователь </w:t>
       </w:r>
+      <w:proofErr w:type="gramStart"/>
       <w:r>
         <w:rPr>
           <w:rFonts w:ascii="Times New Roman" w:eastAsia="Times New Roman" w:hAnsi="Times New Roman" w:cs="Times New Roman"/>
@@ -1963,7 +2027,17 @@
           <w:szCs w:val="24"/>
           <w:lang w:eastAsia="ru-RU"/>
         </w:rPr>
-        <w:t>&lt;=</w:t>
+        <w:t>&lt;</w:t>
+      </w:r>
+      <w:proofErr w:type="gramEnd"/>
+      <w:r>
+        <w:rPr>
+          <w:rFonts w:ascii="Times New Roman" w:eastAsia="Times New Roman" w:hAnsi="Times New Roman" w:cs="Times New Roman"/>
+          <w:sz w:val="24"/>
+          <w:szCs w:val="24"/>
+          <w:lang w:eastAsia="ru-RU"/>
+        </w:rPr>
+        <w:t>=</w:t>
       </w:r>
       <w:r>
         <w:rPr>
@@ -1987,97 +2061,31 @@
     <w:p>
       <w:pPr>
         <w:spacing w:after="0" w:line="240" w:lineRule="auto"/>
-        <w:ind w:left="792"/>
-        <w:rPr>
-          <w:rFonts w:ascii="Times New Roman" w:eastAsia="Times New Roman" w:hAnsi="Times New Roman" w:cs="Times New Roman"/>
-          <w:sz w:val="24"/>
-          <w:szCs w:val="24"/>
-          <w:lang w:eastAsia="ru-RU"/>
-        </w:rPr>
-      </w:pPr>
-      <w:r>
-        <w:rPr>
-          <w:rFonts w:ascii="Times New Roman" w:eastAsia="Times New Roman" w:hAnsi="Times New Roman" w:cs="Times New Roman"/>
-          <w:sz w:val="24"/>
-          <w:szCs w:val="24"/>
-          <w:lang w:eastAsia="ru-RU"/>
-        </w:rPr>
-        <w:t xml:space="preserve">Новый массив </w:t>
-      </w:r>
-      <w:r>
-        <w:rPr>
-          <w:rFonts w:ascii="Times New Roman" w:eastAsia="Times New Roman" w:hAnsi="Times New Roman" w:cs="Times New Roman"/>
-          <w:sz w:val="24"/>
-          <w:szCs w:val="24"/>
-          <w:lang w:val="en-US" w:eastAsia="ru-RU"/>
-        </w:rPr>
-        <w:t>B</w:t>
-      </w:r>
-      <w:r>
-        <w:rPr>
-          <w:rFonts w:ascii="Times New Roman" w:eastAsia="Times New Roman" w:hAnsi="Times New Roman" w:cs="Times New Roman"/>
-          <w:sz w:val="24"/>
-          <w:szCs w:val="24"/>
-          <w:lang w:eastAsia="ru-RU"/>
-        </w:rPr>
-        <w:t xml:space="preserve">, который формируется программой – статический максимального размера </w:t>
-      </w:r>
-      <w:r>
-        <w:rPr>
-          <w:rFonts w:ascii="Times New Roman" w:eastAsia="Times New Roman" w:hAnsi="Times New Roman" w:cs="Times New Roman"/>
-          <w:sz w:val="24"/>
-          <w:szCs w:val="24"/>
-          <w:lang w:val="en-US" w:eastAsia="ru-RU"/>
-        </w:rPr>
-        <w:t>N</w:t>
-      </w:r>
-      <w:r>
-        <w:rPr>
-          <w:rFonts w:ascii="Times New Roman" w:eastAsia="Times New Roman" w:hAnsi="Times New Roman" w:cs="Times New Roman"/>
-          <w:sz w:val="24"/>
-          <w:szCs w:val="24"/>
-          <w:lang w:eastAsia="ru-RU"/>
-        </w:rPr>
-        <w:t xml:space="preserve">, фактический размер массива </w:t>
-      </w:r>
-      <w:r>
-        <w:rPr>
-          <w:rFonts w:ascii="Times New Roman" w:eastAsia="Times New Roman" w:hAnsi="Times New Roman" w:cs="Times New Roman"/>
-          <w:sz w:val="24"/>
-          <w:szCs w:val="24"/>
-          <w:lang w:val="en-US" w:eastAsia="ru-RU"/>
-        </w:rPr>
-        <w:t>nB</w:t>
-      </w:r>
-      <w:r>
-        <w:rPr>
-          <w:rFonts w:ascii="Times New Roman" w:eastAsia="Times New Roman" w:hAnsi="Times New Roman" w:cs="Times New Roman"/>
-          <w:sz w:val="24"/>
-          <w:szCs w:val="24"/>
-          <w:lang w:eastAsia="ru-RU"/>
-        </w:rPr>
-        <w:t xml:space="preserve"> будет определен программой. </w:t>
-      </w:r>
-    </w:p>
-    <w:p>
-      <w:pPr>
-        <w:spacing w:after="0" w:line="240" w:lineRule="auto"/>
-        <w:ind w:firstLine="708"/>
-        <w:rPr>
-          <w:rFonts w:ascii="Times New Roman" w:eastAsia="Times New Roman" w:hAnsi="Times New Roman" w:cs="Times New Roman"/>
-          <w:sz w:val="24"/>
-          <w:szCs w:val="24"/>
-          <w:lang w:eastAsia="ru-RU"/>
-        </w:rPr>
-      </w:pPr>
-      <w:r>
-        <w:rPr>
-          <w:rFonts w:ascii="Times New Roman" w:eastAsia="Times New Roman" w:hAnsi="Times New Roman" w:cs="Times New Roman"/>
-          <w:sz w:val="24"/>
-          <w:szCs w:val="24"/>
-          <w:lang w:eastAsia="ru-RU"/>
-        </w:rPr>
-        <w:t>Математическая модель определения числа Армстронга</w:t>
+        <w:ind w:left="516" w:firstLine="276"/>
+        <w:rPr>
+          <w:rFonts w:ascii="Times New Roman" w:eastAsia="Times New Roman" w:hAnsi="Times New Roman" w:cs="Times New Roman"/>
+          <w:sz w:val="24"/>
+          <w:szCs w:val="24"/>
+          <w:lang w:eastAsia="ru-RU"/>
+        </w:rPr>
+      </w:pPr>
+      <w:r>
+        <w:rPr>
+          <w:rFonts w:ascii="Times New Roman" w:eastAsia="Times New Roman" w:hAnsi="Times New Roman" w:cs="Times New Roman"/>
+          <w:sz w:val="24"/>
+          <w:szCs w:val="24"/>
+          <w:lang w:eastAsia="ru-RU"/>
+        </w:rPr>
+        <w:t>Математическая модель определения</w:t>
+      </w:r>
+      <w:r>
+        <w:rPr>
+          <w:rFonts w:ascii="Times New Roman" w:eastAsia="Times New Roman" w:hAnsi="Times New Roman" w:cs="Times New Roman"/>
+          <w:sz w:val="24"/>
+          <w:szCs w:val="24"/>
+          <w:lang w:eastAsia="ru-RU"/>
+        </w:rPr>
+        <w:t xml:space="preserve"> индекса элемента массива, цифровой корень которого равен 7</w:t>
       </w:r>
     </w:p>
     <w:p>
@@ -2121,6 +2129,7 @@
         </w:rPr>
         <w:t>Степень равна количеству цифр в числе -</w:t>
       </w:r>
+      <w:proofErr w:type="gramStart"/>
       <w:r>
         <w:rPr>
           <w:rFonts w:ascii="Times New Roman" w:eastAsia="Times New Roman" w:hAnsi="Times New Roman" w:cs="Times New Roman"/>
@@ -2139,6 +2148,7 @@
         </w:rPr>
         <w:t xml:space="preserve"> .</w:t>
       </w:r>
+      <w:proofErr w:type="gramEnd"/>
     </w:p>
     <w:p>
       <w:pPr>
@@ -2232,6 +2242,7 @@
         </w:rPr>
         <w:t>=</w:t>
       </w:r>
+      <w:proofErr w:type="gramStart"/>
       <w:r>
         <w:rPr>
           <w:rFonts w:ascii="Times New Roman" w:eastAsia="Times New Roman" w:hAnsi="Times New Roman" w:cs="Times New Roman"/>
@@ -2241,6 +2252,7 @@
         </w:rPr>
         <w:t>S</w:t>
       </w:r>
+      <w:proofErr w:type="gramEnd"/>
       <w:r>
         <w:rPr>
           <w:rFonts w:ascii="Times New Roman" w:eastAsia="Times New Roman" w:hAnsi="Times New Roman" w:cs="Times New Roman"/>
@@ -2290,19 +2302,9 @@
           <w:szCs w:val="24"/>
           <w:lang w:eastAsia="ru-RU"/>
         </w:rPr>
-        <w:t>Каждое найденное число вставл</w:t>
-      </w:r>
-      <w:bookmarkStart w:id="1" w:name="_GoBack"/>
-      <w:bookmarkEnd w:id="1"/>
-      <w:r>
-        <w:rPr>
-          <w:rFonts w:ascii="Times New Roman" w:eastAsia="Times New Roman" w:hAnsi="Times New Roman" w:cs="Times New Roman"/>
-          <w:sz w:val="24"/>
-          <w:szCs w:val="24"/>
-          <w:lang w:eastAsia="ru-RU"/>
-        </w:rPr>
-        <w:t xml:space="preserve">яется в массив В по индексу </w:t>
-      </w:r>
+        <w:t xml:space="preserve">Каждое найденное число вставляется в массив В по индексу </w:t>
+      </w:r>
+      <w:proofErr w:type="spellStart"/>
       <w:r>
         <w:rPr>
           <w:rFonts w:ascii="Times New Roman" w:eastAsia="Times New Roman" w:hAnsi="Times New Roman" w:cs="Times New Roman"/>
@@ -2312,6 +2314,7 @@
         </w:rPr>
         <w:t>nB</w:t>
       </w:r>
+      <w:proofErr w:type="spellEnd"/>
       <w:r>
         <w:rPr>
           <w:rFonts w:ascii="Times New Roman" w:eastAsia="Times New Roman" w:hAnsi="Times New Roman" w:cs="Times New Roman"/>
@@ -2321,6 +2324,7 @@
         </w:rPr>
         <w:t xml:space="preserve"> и после вставки </w:t>
       </w:r>
+      <w:proofErr w:type="spellStart"/>
       <w:r>
         <w:rPr>
           <w:rFonts w:ascii="Times New Roman" w:eastAsia="Times New Roman" w:hAnsi="Times New Roman" w:cs="Times New Roman"/>
@@ -2330,6 +2334,7 @@
         </w:rPr>
         <w:t>nB</w:t>
       </w:r>
+      <w:proofErr w:type="spellEnd"/>
       <w:r>
         <w:rPr>
           <w:rFonts w:ascii="Times New Roman" w:eastAsia="Times New Roman" w:hAnsi="Times New Roman" w:cs="Times New Roman"/>
@@ -2339,6 +2344,7 @@
         </w:rPr>
         <w:t xml:space="preserve"> увеличивается. </w:t>
       </w:r>
+      <w:proofErr w:type="spellStart"/>
       <w:r>
         <w:rPr>
           <w:rFonts w:ascii="Times New Roman" w:eastAsia="Times New Roman" w:hAnsi="Times New Roman" w:cs="Times New Roman"/>
@@ -2348,6 +2354,7 @@
         </w:rPr>
         <w:t>nB</w:t>
       </w:r>
+      <w:proofErr w:type="spellEnd"/>
       <w:r>
         <w:rPr>
           <w:rFonts w:ascii="Times New Roman" w:eastAsia="Times New Roman" w:hAnsi="Times New Roman" w:cs="Times New Roman"/>
@@ -2388,7 +2395,7 @@
 </file>
 
 <file path=word/numbering.xml><?xml version="1.0" encoding="utf-8"?>
-<w:numbering xmlns:wpc="http://schemas.microsoft.com/office/word/2010/wordprocessingCanvas" xmlns:cx="http://schemas.microsoft.com/office/drawing/2014/chartex" xmlns:mc="http://schemas.openxmlformats.org/markup-compatibility/2006" xmlns:o="urn:schemas-microsoft-com:office:office" xmlns:r="http://schemas.openxmlformats.org/officeDocument/2006/relationships" xmlns:m="http://schemas.openxmlformats.org/officeDocument/2006/math" xmlns:v="urn:schemas-microsoft-com:vml" xmlns:wp14="http://schemas.microsoft.com/office/word/2010/wordprocessingDrawing" xmlns:wp="http://schemas.openxmlformats.org/drawingml/2006/wordprocessingDrawing" xmlns:w10="urn:schemas-microsoft-com:office:word" xmlns:w="http://schemas.openxmlformats.org/wordprocessingml/2006/main" xmlns:w14="http://schemas.microsoft.com/office/word/2010/wordml" xmlns:w15="http://schemas.microsoft.com/office/word/2012/wordml" xmlns:w16se="http://schemas.microsoft.com/office/word/2015/wordml/symex" xmlns:wpg="http://schemas.microsoft.com/office/word/2010/wordprocessingGroup" xmlns:wpi="http://schemas.microsoft.com/office/word/2010/wordprocessingInk" xmlns:wne="http://schemas.microsoft.com/office/word/2006/wordml" xmlns:wps="http://schemas.microsoft.com/office/word/2010/wordprocessingShape" mc:Ignorable="w14 w15 w16se wp14">
+<w:numbering xmlns:wpc="http://schemas.microsoft.com/office/word/2010/wordprocessingCanvas" xmlns:cx="http://schemas.microsoft.com/office/drawing/2014/chartex" xmlns:cx1="http://schemas.microsoft.com/office/drawing/2015/9/8/chartex" xmlns:cx2="http://schemas.microsoft.com/office/drawing/2015/10/21/chartex" xmlns:cx3="http://schemas.microsoft.com/office/drawing/2016/5/9/chartex" xmlns:cx4="http://schemas.microsoft.com/office/drawing/2016/5/10/chartex" xmlns:cx5="http://schemas.microsoft.com/office/drawing/2016/5/11/chartex" xmlns:cx6="http://schemas.microsoft.com/office/drawing/2016/5/12/chartex" xmlns:cx7="http://schemas.microsoft.com/office/drawing/2016/5/13/chartex" xmlns:cx8="http://schemas.microsoft.com/office/drawing/2016/5/14/chartex" xmlns:mc="http://schemas.openxmlformats.org/markup-compatibility/2006" xmlns:aink="http://schemas.microsoft.com/office/drawing/2016/ink" xmlns:am3d="http://schemas.microsoft.com/office/drawing/2017/model3d" xmlns:o="urn:schemas-microsoft-com:office:office" xmlns:r="http://schemas.openxmlformats.org/officeDocument/2006/relationships" xmlns:m="http://schemas.openxmlformats.org/officeDocument/2006/math" xmlns:v="urn:schemas-microsoft-com:vml" xmlns:wp14="http://schemas.microsoft.com/office/word/2010/wordprocessingDrawing" xmlns:wp="http://schemas.openxmlformats.org/drawingml/2006/wordprocessingDrawing" xmlns:w10="urn:schemas-microsoft-com:office:word" xmlns:w="http://schemas.openxmlformats.org/wordprocessingml/2006/main" xmlns:w14="http://schemas.microsoft.com/office/word/2010/wordml" xmlns:w15="http://schemas.microsoft.com/office/word/2012/wordml" xmlns:w16cex="http://schemas.microsoft.com/office/word/2018/wordml/cex" xmlns:w16cid="http://schemas.microsoft.com/office/word/2016/wordml/cid" xmlns:w16="http://schemas.microsoft.com/office/word/2018/wordml" xmlns:w16sdtdh="http://schemas.microsoft.com/office/word/2020/wordml/sdtdatahash" xmlns:w16se="http://schemas.microsoft.com/office/word/2015/wordml/symex" xmlns:wpg="http://schemas.microsoft.com/office/word/2010/wordprocessingGroup" xmlns:wpi="http://schemas.microsoft.com/office/word/2010/wordprocessingInk" xmlns:wne="http://schemas.microsoft.com/office/word/2006/wordml" xmlns:wps="http://schemas.microsoft.com/office/word/2010/wordprocessingShape" mc:Ignorable="w14 w15 w16se w16cid w16 w16cex w16sdtdh wp14">
   <w:abstractNum w:abstractNumId="0" w15:restartNumberingAfterBreak="0">
     <w:nsid w:val="134F703B"/>
     <w:multiLevelType w:val="multilevel"/>
@@ -2889,7 +2896,7 @@
 </file>
 
 <file path=word/styles.xml><?xml version="1.0" encoding="utf-8"?>
-<w:styles xmlns:mc="http://schemas.openxmlformats.org/markup-compatibility/2006" xmlns:r="http://schemas.openxmlformats.org/officeDocument/2006/relationships" xmlns:w="http://schemas.openxmlformats.org/wordprocessingml/2006/main" xmlns:w14="http://schemas.microsoft.com/office/word/2010/wordml" xmlns:w15="http://schemas.microsoft.com/office/word/2012/wordml" xmlns:w16se="http://schemas.microsoft.com/office/word/2015/wordml/symex" mc:Ignorable="w14 w15 w16se">
+<w:styles xmlns:mc="http://schemas.openxmlformats.org/markup-compatibility/2006" xmlns:r="http://schemas.openxmlformats.org/officeDocument/2006/relationships" xmlns:w="http://schemas.openxmlformats.org/wordprocessingml/2006/main" xmlns:w14="http://schemas.microsoft.com/office/word/2010/wordml" xmlns:w15="http://schemas.microsoft.com/office/word/2012/wordml" xmlns:w16cex="http://schemas.microsoft.com/office/word/2018/wordml/cex" xmlns:w16cid="http://schemas.microsoft.com/office/word/2016/wordml/cid" xmlns:w16="http://schemas.microsoft.com/office/word/2018/wordml" xmlns:w16sdtdh="http://schemas.microsoft.com/office/word/2020/wordml/sdtdatahash" xmlns:w16se="http://schemas.microsoft.com/office/word/2015/wordml/symex" mc:Ignorable="w14 w15 w16se w16cid w16 w16cex w16sdtdh">
   <w:docDefaults>
     <w:rPrDefault>
       <w:rPr>
@@ -2905,7 +2912,7 @@
       </w:pPr>
     </w:pPrDefault>
   </w:docDefaults>
-  <w:latentStyles w:defLockedState="0" w:defUIPriority="99" w:defSemiHidden="0" w:defUnhideWhenUsed="0" w:defQFormat="0" w:count="371">
+  <w:latentStyles w:defLockedState="0" w:defUIPriority="99" w:defSemiHidden="0" w:defUnhideWhenUsed="0" w:defQFormat="0" w:count="376">
     <w:lsdException w:name="Normal" w:uiPriority="0" w:qFormat="1"/>
     <w:lsdException w:name="heading 1" w:uiPriority="9" w:qFormat="1"/>
     <w:lsdException w:name="heading 2" w:semiHidden="1" w:uiPriority="9" w:unhideWhenUsed="1" w:qFormat="1"/>
@@ -3011,7 +3018,6 @@
     <w:lsdException w:name="HTML Sample" w:semiHidden="1" w:unhideWhenUsed="1"/>
     <w:lsdException w:name="HTML Typewriter" w:semiHidden="1" w:unhideWhenUsed="1"/>
     <w:lsdException w:name="HTML Variable" w:semiHidden="1" w:unhideWhenUsed="1"/>
-    <w:lsdException w:name="Normal Table" w:semiHidden="1" w:unhideWhenUsed="1"/>
     <w:lsdException w:name="annotation subject" w:semiHidden="1" w:unhideWhenUsed="1"/>
     <w:lsdException w:name="No List" w:semiHidden="1" w:unhideWhenUsed="1"/>
     <w:lsdException w:name="Outline List 1" w:semiHidden="1" w:unhideWhenUsed="1"/>
@@ -3054,11 +3060,8 @@
     <w:lsdException w:name="Table Contemporary" w:semiHidden="1" w:unhideWhenUsed="1"/>
     <w:lsdException w:name="Table Elegant" w:semiHidden="1" w:unhideWhenUsed="1"/>
     <w:lsdException w:name="Table Professional" w:semiHidden="1" w:unhideWhenUsed="1"/>
-    <w:lsdException w:name="Table Subtle 1" w:semiHidden="1" w:unhideWhenUsed="1"/>
     <w:lsdException w:name="Table Subtle 2" w:semiHidden="1" w:unhideWhenUsed="1"/>
     <w:lsdException w:name="Table Web 1" w:semiHidden="1" w:unhideWhenUsed="1"/>
-    <w:lsdException w:name="Table Web 2" w:semiHidden="1" w:unhideWhenUsed="1"/>
-    <w:lsdException w:name="Table Web 3" w:semiHidden="1" w:unhideWhenUsed="1"/>
     <w:lsdException w:name="Balloon Text" w:semiHidden="1" w:unhideWhenUsed="1"/>
     <w:lsdException w:name="Table Grid" w:uiPriority="59"/>
     <w:lsdException w:name="Table Theme" w:semiHidden="1" w:unhideWhenUsed="1"/>
@@ -3277,6 +3280,11 @@
     <w:lsdException w:name="List Table 5 Dark Accent 6" w:uiPriority="50"/>
     <w:lsdException w:name="List Table 6 Colorful Accent 6" w:uiPriority="51"/>
     <w:lsdException w:name="List Table 7 Colorful Accent 6" w:uiPriority="52"/>
+    <w:lsdException w:name="Mention" w:semiHidden="1" w:unhideWhenUsed="1"/>
+    <w:lsdException w:name="Smart Hyperlink" w:semiHidden="1" w:unhideWhenUsed="1"/>
+    <w:lsdException w:name="Hashtag" w:semiHidden="1" w:unhideWhenUsed="1"/>
+    <w:lsdException w:name="Unresolved Mention" w:semiHidden="1" w:unhideWhenUsed="1"/>
+    <w:lsdException w:name="Smart Link" w:semiHidden="1" w:unhideWhenUsed="1"/>
   </w:latentStyles>
   <w:style w:type="paragraph" w:default="1" w:styleId="a">
     <w:name w:val="Normal"/>
@@ -3285,6 +3293,7 @@
   <w:style w:type="character" w:default="1" w:styleId="a0">
     <w:name w:val="Default Paragraph Font"/>
     <w:uiPriority w:val="1"/>
+    <w:semiHidden/>
     <w:unhideWhenUsed/>
   </w:style>
   <w:style w:type="table" w:default="1" w:styleId="a1">
